--- a/죽음에관하여/죽을에관하여 5차시.docx
+++ b/죽음에관하여/죽을에관하여 5차시.docx
@@ -60,7 +60,7 @@
           <w:sz w:val="24"/>
           <w:szCs w:val="28"/>
         </w:rPr>
-        <w:t>4</w:t>
+        <w:t>5</w:t>
       </w:r>
       <w:r>
         <w:rPr>
@@ -77,7 +77,6 @@
     <w:p>
       <w:pPr>
         <w:rPr>
-          <w:rFonts w:hint="eastAsia"/>
           <w:b/>
           <w:bCs/>
         </w:rPr>
@@ -170,23 +169,24 @@
           <w:b/>
           <w:bCs/>
         </w:rPr>
-        <w:t>죽음의 특징</w:t>
-      </w:r>
-    </w:p>
-    <w:p>
-      <w:pPr>
-        <w:rPr>
-          <w:b/>
-          <w:bCs/>
-        </w:rPr>
-      </w:pPr>
-      <w:r>
-        <w:rPr>
-          <w:rFonts w:hint="eastAsia"/>
-          <w:b/>
-          <w:bCs/>
-        </w:rPr>
-        <w:t>죽음의 양면성</w:t>
+        <w:t>죽음에 대한 인식</w:t>
+      </w:r>
+    </w:p>
+    <w:p>
+      <w:pPr>
+        <w:rPr>
+          <w:rFonts w:hint="eastAsia"/>
+          <w:b/>
+          <w:bCs/>
+        </w:rPr>
+      </w:pPr>
+      <w:r>
+        <w:rPr>
+          <w:rFonts w:hint="eastAsia"/>
+          <w:b/>
+          <w:bCs/>
+        </w:rPr>
+        <w:t>영유아기</w:t>
       </w:r>
     </w:p>
     <w:p>
@@ -201,32 +201,21 @@
         <w:rPr>
           <w:rFonts w:hint="eastAsia"/>
         </w:rPr>
-        <w:t>불행, 파괴적, 좌절, 상실</w:t>
-      </w:r>
-    </w:p>
-    <w:p>
-      <w:pPr>
-        <w:pStyle w:val="a6"/>
-        <w:ind w:left="800"/>
-        <w:rPr>
-          <w:b/>
-          <w:bCs/>
-        </w:rPr>
-      </w:pPr>
-      <w:r>
-        <w:rPr>
-          <w:b/>
-          <w:bCs/>
-        </w:rPr>
-        <w:t>V</w:t>
-      </w:r>
-      <w:r>
-        <w:rPr>
-          <w:rFonts w:hint="eastAsia"/>
-          <w:b/>
-          <w:bCs/>
-        </w:rPr>
-        <w:t>S</w:t>
+        <w:t xml:space="preserve">6개월 미만 </w:t>
+      </w:r>
+      <w:proofErr w:type="spellStart"/>
+      <w:r>
+        <w:rPr>
+          <w:rFonts w:hint="eastAsia"/>
+        </w:rPr>
+        <w:t>영아에게</w:t>
+      </w:r>
+      <w:proofErr w:type="spellEnd"/>
+      <w:r>
+        <w:rPr>
+          <w:rFonts w:hint="eastAsia"/>
+        </w:rPr>
+        <w:t xml:space="preserve"> 죽음은 거의 의미가 없음</w:t>
       </w:r>
     </w:p>
     <w:p>
@@ -236,40 +225,12 @@
           <w:ilvl w:val="0"/>
           <w:numId w:val="9"/>
         </w:numPr>
-        <w:rPr>
-          <w:rFonts w:hint="eastAsia"/>
-        </w:rPr>
-      </w:pPr>
-      <w:r>
-        <w:rPr>
-          <w:rFonts w:hint="eastAsia"/>
-        </w:rPr>
-        <w:t>생명체가 다시 태어나고 새로운 과정으로 연결</w:t>
-      </w:r>
-    </w:p>
-    <w:p>
-      <w:r>
-        <w:rPr>
-          <w:rFonts w:hint="eastAsia"/>
-        </w:rPr>
-        <w:t xml:space="preserve">과거에는, 잠과 죽음은 뗄 레야 뗄 수 없는 관계로 여겨졌음. </w:t>
-      </w:r>
-    </w:p>
-    <w:p/>
-    <w:p>
-      <w:pPr>
-        <w:rPr>
-          <w:b/>
-          <w:bCs/>
-        </w:rPr>
-      </w:pPr>
-      <w:r>
-        <w:rPr>
-          <w:rFonts w:hint="eastAsia"/>
-          <w:b/>
-          <w:bCs/>
-        </w:rPr>
-        <w:t>죽음의 평등성</w:t>
+      </w:pPr>
+      <w:r>
+        <w:rPr>
+          <w:rFonts w:hint="eastAsia"/>
+        </w:rPr>
+        <w:t>유아기에는 애착관계가 형성된 사람의 상실에 대한 일시적 슬픔은 느끼나 죽음을 이해하지 못함</w:t>
       </w:r>
     </w:p>
     <w:p>
@@ -284,7 +245,23 @@
         <w:rPr>
           <w:rFonts w:hint="eastAsia"/>
         </w:rPr>
-        <w:t>대상의 평등</w:t>
+        <w:t>평소와 같이 정상적 환경을 유지해주는 것이 중요함</w:t>
+      </w:r>
+    </w:p>
+    <w:p>
+      <w:pPr>
+        <w:rPr>
+          <w:b/>
+          <w:bCs/>
+        </w:rPr>
+      </w:pPr>
+      <w:r>
+        <w:rPr>
+          <w:rFonts w:hint="eastAsia"/>
+          <w:b/>
+          <w:bCs/>
+        </w:rPr>
+        <w:t>아동기</w:t>
       </w:r>
     </w:p>
     <w:p>
@@ -299,7 +276,7 @@
         <w:rPr>
           <w:rFonts w:hint="eastAsia"/>
         </w:rPr>
-        <w:t>시간의 평등</w:t>
+        <w:t>죽음에 대한 정확한 개념을 갖기 힘들고 죽음을 일시적인 상태로 인식</w:t>
       </w:r>
     </w:p>
     <w:p>
@@ -314,7 +291,21 @@
         <w:rPr>
           <w:rFonts w:hint="eastAsia"/>
         </w:rPr>
-        <w:t>장소의 평등</w:t>
+        <w:t xml:space="preserve">인지발달로 점차 죽음의 필연성, 보편성, </w:t>
+      </w:r>
+      <w:proofErr w:type="spellStart"/>
+      <w:r>
+        <w:rPr>
+          <w:rFonts w:hint="eastAsia"/>
+        </w:rPr>
+        <w:t>불가역성을</w:t>
+      </w:r>
+      <w:proofErr w:type="spellEnd"/>
+      <w:r>
+        <w:rPr>
+          <w:rFonts w:hint="eastAsia"/>
+        </w:rPr>
+        <w:t xml:space="preserve"> 깨달음</w:t>
       </w:r>
     </w:p>
     <w:p>
@@ -329,7 +320,23 @@
         <w:rPr>
           <w:rFonts w:hint="eastAsia"/>
         </w:rPr>
-        <w:t>예측 불가능성의 평등</w:t>
+        <w:t>죽음에 대한 충격과 상실로부터 자신을 보호하기 위한 부정 및 퇴행 행동</w:t>
+      </w:r>
+    </w:p>
+    <w:p>
+      <w:pPr>
+        <w:rPr>
+          <w:b/>
+          <w:bCs/>
+        </w:rPr>
+      </w:pPr>
+      <w:r>
+        <w:rPr>
+          <w:rFonts w:hint="eastAsia"/>
+          <w:b/>
+          <w:bCs/>
+        </w:rPr>
+        <w:t>청소년기</w:t>
       </w:r>
     </w:p>
     <w:p>
@@ -344,24 +351,7 @@
         <w:rPr>
           <w:rFonts w:hint="eastAsia"/>
         </w:rPr>
-        <w:t>무경험의 평등</w:t>
-      </w:r>
-    </w:p>
-    <w:p/>
-    <w:p>
-      <w:pPr>
-        <w:rPr>
-          <w:b/>
-          <w:bCs/>
-        </w:rPr>
-      </w:pPr>
-      <w:r>
-        <w:rPr>
-          <w:rFonts w:hint="eastAsia"/>
-          <w:b/>
-          <w:bCs/>
-        </w:rPr>
-        <w:t>자연사</w:t>
+        <w:t>죽음에 대해 성숙하게 이해하지만, 심각하게 생각하지 않음(낭만적, 타인 이야기)</w:t>
       </w:r>
     </w:p>
     <w:p>
@@ -372,482 +362,14 @@
           <w:numId w:val="9"/>
         </w:numPr>
         <w:rPr>
-          <w:b/>
-          <w:bCs/>
-        </w:rPr>
-      </w:pPr>
-      <w:r>
-        <w:rPr>
-          <w:rFonts w:hint="eastAsia"/>
-        </w:rPr>
-        <w:t>자신의 수명대로 살다 그 한계에서 맞이하는 죽음</w:t>
-      </w:r>
-    </w:p>
-    <w:p>
-      <w:pPr>
-        <w:pStyle w:val="a6"/>
-        <w:numPr>
-          <w:ilvl w:val="0"/>
-          <w:numId w:val="9"/>
-        </w:numPr>
-        <w:rPr>
-          <w:b/>
-          <w:bCs/>
-        </w:rPr>
-      </w:pPr>
-      <w:r>
-        <w:rPr>
-          <w:rFonts w:hint="eastAsia"/>
-        </w:rPr>
-        <w:t>대부분 자거나 너무 쇠약하고 정신이 사라지는 상황에서 고통 없이 죽는 죽음(32%), 노화로 인한 자연사(18%)</w:t>
-      </w:r>
-    </w:p>
-    <w:p>
-      <w:pPr>
-        <w:rPr>
-          <w:b/>
-          <w:bCs/>
-        </w:rPr>
-      </w:pPr>
-    </w:p>
-    <w:p>
-      <w:pPr>
-        <w:widowControl/>
-        <w:wordWrap/>
-        <w:autoSpaceDE/>
-        <w:autoSpaceDN/>
-        <w:rPr>
-          <w:b/>
-          <w:bCs/>
-        </w:rPr>
-      </w:pPr>
-      <w:r>
-        <w:rPr>
-          <w:b/>
-          <w:bCs/>
-        </w:rPr>
-        <w:br w:type="page"/>
-      </w:r>
-    </w:p>
-    <w:p>
-      <w:pPr>
-        <w:rPr>
-          <w:b/>
-          <w:bCs/>
-        </w:rPr>
-      </w:pPr>
-      <w:r>
-        <w:rPr>
-          <w:rFonts w:hint="eastAsia"/>
-          <w:b/>
-          <w:bCs/>
-        </w:rPr>
-        <w:lastRenderedPageBreak/>
-        <w:t>뇌사</w:t>
-      </w:r>
-    </w:p>
-    <w:p>
-      <w:pPr>
-        <w:pStyle w:val="a6"/>
-        <w:numPr>
-          <w:ilvl w:val="0"/>
-          <w:numId w:val="9"/>
-        </w:numPr>
-      </w:pPr>
-      <w:r>
-        <w:rPr>
-          <w:rFonts w:hint="eastAsia"/>
-        </w:rPr>
-        <w:t>전통적 죽음의 진단은 심장사와 폐장사</w:t>
-      </w:r>
-    </w:p>
-    <w:p>
-      <w:pPr>
-        <w:pStyle w:val="a6"/>
-        <w:numPr>
-          <w:ilvl w:val="0"/>
-          <w:numId w:val="13"/>
-        </w:numPr>
-      </w:pPr>
-      <w:r>
-        <w:rPr>
-          <w:rFonts w:hint="eastAsia"/>
-        </w:rPr>
-        <w:t>의학 발전 (심장, 폐 기능 지속 가능 상황)</w:t>
-      </w:r>
-    </w:p>
-    <w:p>
-      <w:pPr>
-        <w:pStyle w:val="a6"/>
-        <w:numPr>
-          <w:ilvl w:val="0"/>
-          <w:numId w:val="9"/>
-        </w:numPr>
-      </w:pPr>
-      <w:r>
-        <w:rPr>
-          <w:rFonts w:hint="eastAsia"/>
-        </w:rPr>
-        <w:t>뇌사의 경우 심장, 폐 기능이 살아있어도 죽음으로 정의해야 한다는 사회적 동의 증가</w:t>
-      </w:r>
-    </w:p>
-    <w:p/>
-    <w:p>
-      <w:pPr>
-        <w:rPr>
-          <w:b/>
-          <w:bCs/>
-        </w:rPr>
-      </w:pPr>
-      <w:r>
-        <w:rPr>
-          <w:rFonts w:hint="eastAsia"/>
-          <w:b/>
-          <w:bCs/>
-        </w:rPr>
-        <w:t>안락사</w:t>
-      </w:r>
-    </w:p>
-    <w:p>
-      <w:pPr>
-        <w:pStyle w:val="a6"/>
-        <w:numPr>
-          <w:ilvl w:val="0"/>
-          <w:numId w:val="9"/>
-        </w:numPr>
-        <w:rPr>
-          <w:b/>
-          <w:bCs/>
-        </w:rPr>
-      </w:pPr>
-      <w:r>
-        <w:rPr>
-          <w:rFonts w:hint="eastAsia"/>
-        </w:rPr>
-        <w:t>죽음의 권리에 대한 접근</w:t>
-      </w:r>
-    </w:p>
-    <w:p>
-      <w:pPr>
-        <w:pStyle w:val="a6"/>
-        <w:numPr>
-          <w:ilvl w:val="0"/>
-          <w:numId w:val="9"/>
-        </w:numPr>
-        <w:rPr>
-          <w:b/>
-          <w:bCs/>
-        </w:rPr>
-      </w:pPr>
-      <w:r>
-        <w:rPr>
-          <w:rFonts w:hint="eastAsia"/>
-        </w:rPr>
-        <w:t>자신의 병이 회복 불가능, 큰 고통일 때 연명치료보다 자기결정권에 의해 죽음 시기를 앞당기는 것</w:t>
-      </w:r>
-    </w:p>
-    <w:p>
-      <w:pPr>
-        <w:pStyle w:val="a6"/>
-        <w:numPr>
-          <w:ilvl w:val="0"/>
-          <w:numId w:val="9"/>
-        </w:numPr>
-        <w:rPr>
-          <w:b/>
-          <w:bCs/>
-        </w:rPr>
-      </w:pPr>
-      <w:r>
-        <w:rPr>
-          <w:rFonts w:hint="eastAsia"/>
-        </w:rPr>
-        <w:t>소극적 안락사, 존엄사 또는 의사조력자살의 사회적 공감대 증가</w:t>
-      </w:r>
-    </w:p>
-    <w:p>
-      <w:pPr>
-        <w:rPr>
-          <w:b/>
-          <w:bCs/>
-        </w:rPr>
-      </w:pPr>
-    </w:p>
-    <w:p>
-      <w:pPr>
-        <w:rPr>
-          <w:b/>
-          <w:bCs/>
-        </w:rPr>
-      </w:pPr>
-      <w:r>
-        <w:rPr>
-          <w:rFonts w:hint="eastAsia"/>
-          <w:b/>
-          <w:bCs/>
-        </w:rPr>
-        <w:t>질병사</w:t>
-      </w:r>
-    </w:p>
-    <w:p>
-      <w:pPr>
-        <w:pStyle w:val="a6"/>
-        <w:numPr>
-          <w:ilvl w:val="0"/>
-          <w:numId w:val="9"/>
-        </w:numPr>
-      </w:pPr>
-      <w:r>
-        <w:rPr>
-          <w:rFonts w:hint="eastAsia"/>
-        </w:rPr>
-        <w:t>생로병사 과정 중 질병은 언제나 찾아올 수 있음</w:t>
-      </w:r>
-    </w:p>
-    <w:p>
-      <w:pPr>
-        <w:pStyle w:val="a6"/>
-        <w:numPr>
-          <w:ilvl w:val="0"/>
-          <w:numId w:val="9"/>
-        </w:numPr>
-      </w:pPr>
-      <w:r>
-        <w:rPr>
-          <w:rFonts w:hint="eastAsia"/>
-        </w:rPr>
-        <w:t>노년기, 만성질환, 암 등</w:t>
-      </w:r>
-    </w:p>
-    <w:p>
-      <w:pPr>
-        <w:pStyle w:val="a6"/>
-        <w:numPr>
-          <w:ilvl w:val="0"/>
-          <w:numId w:val="9"/>
-        </w:numPr>
-      </w:pPr>
-      <w:r>
-        <w:rPr>
-          <w:rFonts w:hint="eastAsia"/>
-        </w:rPr>
-        <w:t>노환으로 죽음을 맞이하는 경우에도 기저질환에 의한 원인 존재</w:t>
-      </w:r>
-    </w:p>
-    <w:p>
-      <w:pPr>
-        <w:pStyle w:val="a6"/>
-        <w:numPr>
-          <w:ilvl w:val="0"/>
-          <w:numId w:val="9"/>
-        </w:numPr>
-      </w:pPr>
-      <w:r>
-        <w:rPr>
-          <w:rFonts w:hint="eastAsia"/>
-        </w:rPr>
-        <w:t>노년기 만성적인 질병의 과정 -&gt; 노인병증후군 형태</w:t>
-      </w:r>
-    </w:p>
-    <w:p>
-      <w:pPr>
-        <w:pStyle w:val="a6"/>
-        <w:numPr>
-          <w:ilvl w:val="0"/>
-          <w:numId w:val="9"/>
-        </w:numPr>
-      </w:pPr>
-      <w:r>
-        <w:rPr>
-          <w:rFonts w:hint="eastAsia"/>
-        </w:rPr>
-        <w:t>질병사로 인한 자연사가 될 수 있음</w:t>
-      </w:r>
-    </w:p>
-    <w:p/>
-    <w:p>
-      <w:pPr>
-        <w:rPr>
-          <w:b/>
-          <w:bCs/>
-        </w:rPr>
-      </w:pPr>
-      <w:r>
-        <w:rPr>
-          <w:rFonts w:hint="eastAsia"/>
-          <w:b/>
-          <w:bCs/>
-        </w:rPr>
-        <w:t>자살</w:t>
-      </w:r>
-    </w:p>
-    <w:p>
-      <w:pPr>
-        <w:pStyle w:val="a6"/>
-        <w:numPr>
-          <w:ilvl w:val="0"/>
-          <w:numId w:val="9"/>
-        </w:numPr>
-        <w:rPr>
-          <w:b/>
-          <w:bCs/>
-        </w:rPr>
-      </w:pPr>
-      <w:r>
-        <w:rPr>
-          <w:rFonts w:hint="eastAsia"/>
-        </w:rPr>
-        <w:t>죽음의 결정에 관한 문제</w:t>
-      </w:r>
-    </w:p>
-    <w:p>
-      <w:pPr>
-        <w:pStyle w:val="a6"/>
-        <w:numPr>
-          <w:ilvl w:val="0"/>
-          <w:numId w:val="9"/>
-        </w:numPr>
-        <w:rPr>
-          <w:b/>
-          <w:bCs/>
-        </w:rPr>
-      </w:pPr>
-      <w:r>
-        <w:rPr>
-          <w:rFonts w:hint="eastAsia"/>
-        </w:rPr>
-        <w:t>자신의 신체에 해악을 끼치는 폭력적 행위</w:t>
-      </w:r>
-    </w:p>
-    <w:p>
-      <w:pPr>
-        <w:pStyle w:val="a6"/>
-        <w:numPr>
-          <w:ilvl w:val="0"/>
-          <w:numId w:val="9"/>
-        </w:numPr>
-        <w:rPr>
-          <w:b/>
-          <w:bCs/>
-        </w:rPr>
-      </w:pPr>
-      <w:r>
-        <w:rPr>
-          <w:rFonts w:hint="eastAsia"/>
-        </w:rPr>
-        <w:t>음식 및 치료 거부 등 비폭력적 자살(죽음)</w:t>
-      </w:r>
-    </w:p>
-    <w:p>
-      <w:pPr>
-        <w:rPr>
-          <w:b/>
-          <w:bCs/>
-        </w:rPr>
-      </w:pPr>
-    </w:p>
-    <w:p>
-      <w:pPr>
-        <w:rPr>
-          <w:b/>
-          <w:bCs/>
-        </w:rPr>
-      </w:pPr>
-      <w:r>
-        <w:rPr>
-          <w:rFonts w:hint="eastAsia"/>
-          <w:b/>
-          <w:bCs/>
-        </w:rPr>
-        <w:t>사회적 타살</w:t>
-      </w:r>
-    </w:p>
-    <w:p>
-      <w:pPr>
-        <w:pStyle w:val="a6"/>
-        <w:numPr>
-          <w:ilvl w:val="0"/>
-          <w:numId w:val="9"/>
-        </w:numPr>
-        <w:rPr>
-          <w:b/>
-          <w:bCs/>
-        </w:rPr>
-      </w:pPr>
-      <w:r>
-        <w:rPr>
-          <w:rFonts w:hint="eastAsia"/>
-        </w:rPr>
-        <w:t>사회적 동물인 사람이 사회의 한 구성원으로 존재하나 사회가 이를 지켜주지 못할 때 사회적 타살 발생</w:t>
-      </w:r>
-    </w:p>
-    <w:p>
-      <w:pPr>
-        <w:pStyle w:val="a6"/>
-        <w:numPr>
-          <w:ilvl w:val="0"/>
-          <w:numId w:val="9"/>
-        </w:numPr>
-        <w:rPr>
-          <w:b/>
-          <w:bCs/>
-        </w:rPr>
-      </w:pPr>
-      <w:r>
-        <w:rPr>
-          <w:rFonts w:hint="eastAsia"/>
-        </w:rPr>
-        <w:t xml:space="preserve">자신이 죽음을 선택하였으나 원인은 죽음을 선택할 </w:t>
-      </w:r>
-      <w:proofErr w:type="gramStart"/>
-      <w:r>
-        <w:rPr>
-          <w:rFonts w:hint="eastAsia"/>
-        </w:rPr>
-        <w:t>수 밖에</w:t>
-      </w:r>
-      <w:proofErr w:type="gramEnd"/>
-      <w:r>
-        <w:rPr>
-          <w:rFonts w:hint="eastAsia"/>
-        </w:rPr>
-        <w:t xml:space="preserve"> 없는 다양한 부정적 문재 존재</w:t>
-      </w:r>
-      <w:r>
-        <w:br/>
-      </w:r>
-      <w:r>
-        <w:rPr>
-          <w:rFonts w:hint="eastAsia"/>
-        </w:rPr>
-        <w:t>(왕따, 사회약자의 소외된 죽음, 고독사 등)</w:t>
-      </w:r>
-    </w:p>
-    <w:p>
-      <w:pPr>
-        <w:rPr>
-          <w:b/>
-          <w:bCs/>
-        </w:rPr>
-      </w:pPr>
-    </w:p>
-    <w:p>
-      <w:pPr>
-        <w:widowControl/>
-        <w:wordWrap/>
-        <w:autoSpaceDE/>
-        <w:autoSpaceDN/>
-        <w:rPr>
-          <w:b/>
-          <w:bCs/>
-        </w:rPr>
-      </w:pPr>
-      <w:r>
-        <w:rPr>
-          <w:b/>
-          <w:bCs/>
-        </w:rPr>
-        <w:br w:type="page"/>
+          <w:rFonts w:hint="eastAsia"/>
+        </w:rPr>
+      </w:pPr>
+      <w:r>
+        <w:rPr>
+          <w:rFonts w:hint="eastAsia"/>
+        </w:rPr>
+        <w:t>정서적으로 불안정한 시기이므로 죽음을 수용하고 대처하기 힘들어 함</w:t>
       </w:r>
     </w:p>
     <w:p>
@@ -864,8 +386,7 @@
           <w:b/>
           <w:bCs/>
         </w:rPr>
-        <w:lastRenderedPageBreak/>
-        <w:t>변사</w:t>
+        <w:t>성인기</w:t>
       </w:r>
     </w:p>
     <w:p>
@@ -885,7 +406,7 @@
         <w:rPr>
           <w:rFonts w:hint="eastAsia"/>
         </w:rPr>
-        <w:t>사법적 판단 대상</w:t>
+        <w:t>초기에는 노화와 죽음이 자신과 동떨어져 있다고 인식</w:t>
       </w:r>
     </w:p>
     <w:p>
@@ -905,16 +426,7 @@
         <w:rPr>
           <w:rFonts w:hint="eastAsia"/>
         </w:rPr>
-        <w:t>죽음 규정에 있어 자연스럽지 않은 죽음</w:t>
-      </w:r>
-      <w:r>
-        <w:br/>
-      </w:r>
-      <w:r>
-        <w:rPr>
-          <w:rFonts w:hint="eastAsia"/>
-        </w:rPr>
-        <w:t>(천재지변, 교통사고 . . .)</w:t>
+        <w:t xml:space="preserve">나이가 들고 세대 내 </w:t>
       </w:r>
     </w:p>
     <w:p>
@@ -925,22 +437,13 @@
           <w:bCs/>
         </w:rPr>
       </w:pPr>
-    </w:p>
-    <w:p>
-      <w:pPr>
-        <w:jc w:val="left"/>
-        <w:rPr>
-          <w:b/>
-          <w:bCs/>
-        </w:rPr>
-      </w:pPr>
-      <w:r>
-        <w:rPr>
-          <w:rFonts w:hint="eastAsia"/>
-          <w:b/>
-          <w:bCs/>
-        </w:rPr>
-        <w:t>기타 죽음 분류</w:t>
+      <w:r>
+        <w:rPr>
+          <w:rFonts w:hint="eastAsia"/>
+          <w:b/>
+          <w:bCs/>
+        </w:rPr>
+        <w:t>노년기</w:t>
       </w:r>
     </w:p>
     <w:p>
@@ -951,21 +454,17 @@
           <w:numId w:val="9"/>
         </w:numPr>
         <w:jc w:val="left"/>
-      </w:pPr>
-      <w:r>
-        <w:rPr>
-          <w:rFonts w:hint="eastAsia"/>
-        </w:rPr>
-        <w:t>변사에 속하지만 별도 분류</w:t>
-      </w:r>
-      <w:r>
-        <w:br/>
-      </w:r>
-      <w:r>
-        <w:rPr>
-          <w:rFonts w:hint="eastAsia"/>
-        </w:rPr>
-        <w:t>(자발적 희생, 원인불명 의문사, 사법적 죽음 등)</w:t>
+        <w:rPr>
+          <w:rFonts w:hint="eastAsia"/>
+          <w:b/>
+          <w:bCs/>
+        </w:rPr>
+      </w:pPr>
+      <w:r>
+        <w:rPr>
+          <w:rFonts w:hint="eastAsia"/>
+        </w:rPr>
+        <w:t>직접적으로 죽음에 직면하고 점차 죽음에 대한 공포를 극복한 것은 아님</w:t>
       </w:r>
     </w:p>
     <w:p>
@@ -975,6 +474,17 @@
     </w:p>
     <w:p>
       <w:pPr>
+        <w:widowControl/>
+        <w:wordWrap/>
+        <w:autoSpaceDE/>
+        <w:autoSpaceDN/>
+      </w:pPr>
+      <w:r>
+        <w:br w:type="page"/>
+      </w:r>
+    </w:p>
+    <w:p>
+      <w:pPr>
         <w:jc w:val="left"/>
         <w:rPr>
           <w:b/>
@@ -987,7 +497,8 @@
           <w:b/>
           <w:bCs/>
         </w:rPr>
-        <w:t>비자발적/자발적 죽음</w:t>
+        <w:lastRenderedPageBreak/>
+        <w:t>죽음에 대한 두려움</w:t>
       </w:r>
     </w:p>
     <w:p>
@@ -998,26 +509,30 @@
           <w:numId w:val="9"/>
         </w:numPr>
         <w:jc w:val="left"/>
-      </w:pPr>
-      <w:r>
-        <w:rPr>
-          <w:rFonts w:hint="eastAsia"/>
-        </w:rPr>
-        <w:t xml:space="preserve">죽음 선택 </w:t>
+        <w:rPr>
+          <w:b/>
+          <w:bCs/>
+        </w:rPr>
+      </w:pPr>
+      <w:r>
+        <w:rPr>
+          <w:rFonts w:hint="eastAsia"/>
+        </w:rPr>
+        <w:t xml:space="preserve">죽음에 대한 부정적 </w:t>
       </w:r>
       <w:proofErr w:type="gramStart"/>
       <w:r>
         <w:rPr>
           <w:rFonts w:hint="eastAsia"/>
         </w:rPr>
-        <w:t>방식 :</w:t>
+        <w:t>의식 :</w:t>
       </w:r>
       <w:proofErr w:type="gramEnd"/>
       <w:r>
         <w:rPr>
           <w:rFonts w:hint="eastAsia"/>
         </w:rPr>
-        <w:t xml:space="preserve"> 비자발적 죽음, 자발적 죽음</w:t>
+        <w:t xml:space="preserve"> 공포, 불안, 슬픔</w:t>
       </w:r>
     </w:p>
     <w:p>
@@ -1028,26 +543,32 @@
           <w:numId w:val="9"/>
         </w:numPr>
         <w:jc w:val="left"/>
-      </w:pPr>
-      <w:r>
-        <w:rPr>
-          <w:rFonts w:hint="eastAsia"/>
-        </w:rPr>
-        <w:t xml:space="preserve">비자발적 </w:t>
-      </w:r>
-      <w:proofErr w:type="gramStart"/>
-      <w:r>
-        <w:rPr>
-          <w:rFonts w:hint="eastAsia"/>
-        </w:rPr>
-        <w:t>죽음 :</w:t>
-      </w:r>
-      <w:proofErr w:type="gramEnd"/>
-      <w:r>
-        <w:rPr>
-          <w:rFonts w:hint="eastAsia"/>
-        </w:rPr>
-        <w:t xml:space="preserve"> 사고, 폭력, 질병, 및 환경, 재만</w:t>
+        <w:rPr>
+          <w:b/>
+          <w:bCs/>
+        </w:rPr>
+      </w:pPr>
+      <w:r>
+        <w:rPr>
+          <w:b/>
+          <w:bCs/>
+        </w:rPr>
+        <w:t>“</w:t>
+      </w:r>
+      <w:r>
+        <w:rPr>
+          <w:rFonts w:hint="eastAsia"/>
+          <w:b/>
+          <w:bCs/>
+        </w:rPr>
+        <w:t>죽음아, 네가 두렵다!</w:t>
+      </w:r>
+      <w:r>
+        <w:rPr>
+          <w:b/>
+          <w:bCs/>
+        </w:rPr>
+        <w:t>”</w:t>
       </w:r>
     </w:p>
     <w:p>
@@ -1058,31 +579,61 @@
           <w:numId w:val="9"/>
         </w:numPr>
         <w:jc w:val="left"/>
-      </w:pPr>
-      <w:r>
-        <w:rPr>
-          <w:rFonts w:hint="eastAsia"/>
-        </w:rPr>
-        <w:t xml:space="preserve">자발적 </w:t>
-      </w:r>
-      <w:proofErr w:type="gramStart"/>
-      <w:r>
-        <w:rPr>
-          <w:rFonts w:hint="eastAsia"/>
-        </w:rPr>
-        <w:t>죽음 :</w:t>
-      </w:r>
-      <w:proofErr w:type="gramEnd"/>
-      <w:r>
-        <w:rPr>
-          <w:rFonts w:hint="eastAsia"/>
-        </w:rPr>
-        <w:t xml:space="preserve"> 대부분 자살 (국내 사망원인 4위)</w:t>
+        <w:rPr>
+          <w:b/>
+          <w:bCs/>
+        </w:rPr>
+      </w:pPr>
+      <w:r>
+        <w:rPr>
+          <w:rFonts w:hint="eastAsia"/>
+        </w:rPr>
+        <w:t>인간에게 죽음은</w:t>
+      </w:r>
+      <w:r>
+        <w:t>…</w:t>
+      </w:r>
+      <w:r>
+        <w:rPr>
+          <w:rFonts w:hint="eastAsia"/>
+        </w:rPr>
+        <w:t>. 내가 사라지는 것이 내포되어 공포와 두려움의 대상이 됨</w:t>
+      </w:r>
+      <w:r>
+        <w:br/>
+      </w:r>
+      <w:r>
+        <w:rPr>
+          <w:rFonts w:hint="eastAsia"/>
+        </w:rPr>
+        <w:t>죽어가는 과정에서 본능적으로 알 수 없는 두려움과 공포감에 휩싸이게 됨</w:t>
+      </w:r>
+      <w:r>
+        <w:br/>
+      </w:r>
+      <w:r>
+        <w:rPr>
+          <w:rFonts w:hint="eastAsia"/>
+        </w:rPr>
+        <w:t>인생을 즐겁고 유쾌한 경험으로 연결되어 있기에 이것으로부터 단절되는 것이 두려움</w:t>
+      </w:r>
+      <w:r>
+        <w:br/>
+      </w:r>
+      <w:r>
+        <w:rPr>
+          <w:rFonts w:hint="eastAsia"/>
+        </w:rPr>
+        <w:t>죽음은 자기보존의 본능이며, 지금 이 곳에서의 욕망의 의지를 꺾어 버리는 마지막 적임</w:t>
       </w:r>
     </w:p>
     <w:p>
       <w:pPr>
         <w:jc w:val="left"/>
+        <w:rPr>
+          <w:b/>
+          <w:bCs/>
+        </w:rPr>
       </w:pPr>
     </w:p>
     <w:p>
@@ -1093,23 +644,13 @@
           <w:bCs/>
         </w:rPr>
       </w:pPr>
-      <w:proofErr w:type="spellStart"/>
-      <w:r>
-        <w:rPr>
-          <w:rFonts w:hint="eastAsia"/>
-          <w:b/>
-          <w:bCs/>
-        </w:rPr>
-        <w:t>Shneidman</w:t>
-      </w:r>
-      <w:proofErr w:type="spellEnd"/>
-      <w:r>
-        <w:rPr>
-          <w:rFonts w:hint="eastAsia"/>
-          <w:b/>
-          <w:bCs/>
-        </w:rPr>
-        <w:t>의 죽음의 4가지 형태</w:t>
+      <w:r>
+        <w:rPr>
+          <w:rFonts w:hint="eastAsia"/>
+          <w:b/>
+          <w:bCs/>
+        </w:rPr>
+        <w:t>죽음이 왜 두려울까?</w:t>
       </w:r>
     </w:p>
     <w:p>
@@ -1120,12 +661,87 @@
           <w:numId w:val="9"/>
         </w:numPr>
         <w:jc w:val="left"/>
-      </w:pPr>
-      <w:r>
-        <w:rPr>
-          <w:rFonts w:hint="eastAsia"/>
-        </w:rPr>
-        <w:t>자연사</w:t>
+        <w:rPr>
+          <w:b/>
+          <w:bCs/>
+        </w:rPr>
+      </w:pPr>
+      <w:r>
+        <w:rPr>
+          <w:rFonts w:hint="eastAsia"/>
+        </w:rPr>
+        <w:t>인간은 왜 죽음을 부정하고 두려워할까?</w:t>
+      </w:r>
+      <w:r>
+        <w:br/>
+      </w:r>
+      <w:r>
+        <w:rPr>
+          <w:rFonts w:hint="eastAsia"/>
+        </w:rPr>
+        <w:t>동양인은 서양인보다 죽음에 대한 공포가 더 큰 듯하다.</w:t>
+      </w:r>
+      <w:r>
+        <w:br/>
+      </w:r>
+      <w:r>
+        <w:rPr>
+          <w:rFonts w:hint="eastAsia"/>
+        </w:rPr>
+        <w:t>어떻게 죽어야 할 것인가라는 질문자체가 금기 시 되기도 한다.</w:t>
+      </w:r>
+      <w:r>
+        <w:br/>
+      </w:r>
+      <w:r>
+        <w:rPr>
+          <w:rFonts w:hint="eastAsia"/>
+        </w:rPr>
+        <w:t>현세의 고통에서의 구원되고 새로운 여행을 떠나기보다는 모든 것이 끝이요, 상실되는 것으로 생각하는 까닭이다.</w:t>
+      </w:r>
+      <w:r>
+        <w:br/>
+      </w:r>
+      <w:r>
+        <w:rPr>
+          <w:rFonts w:hint="eastAsia"/>
+        </w:rPr>
+        <w:t>그러나</w:t>
+      </w:r>
+      <w:r>
+        <w:t>…</w:t>
+      </w:r>
+      <w:r>
+        <w:rPr>
+          <w:rFonts w:hint="eastAsia"/>
+        </w:rPr>
+        <w:t>..</w:t>
+      </w:r>
+      <w:r>
+        <w:br/>
+      </w:r>
+      <w:r>
+        <w:rPr>
+          <w:rFonts w:hint="eastAsia"/>
+        </w:rPr>
+        <w:t>설사 지도를 펼쳐 놓고</w:t>
+      </w:r>
+    </w:p>
+    <w:p>
+      <w:pPr>
+        <w:jc w:val="left"/>
+        <w:rPr>
+          <w:b/>
+          <w:bCs/>
+        </w:rPr>
+      </w:pPr>
+      <w:r>
+        <w:rPr>
+          <w:rFonts w:hint="eastAsia"/>
+          <w:b/>
+          <w:bCs/>
+        </w:rPr>
+        <w:t>죽음의 두려움과 초월</w:t>
       </w:r>
     </w:p>
     <w:p>
@@ -1136,12 +752,90 @@
           <w:numId w:val="9"/>
         </w:numPr>
         <w:jc w:val="left"/>
-      </w:pPr>
-      <w:r>
-        <w:rPr>
-          <w:rFonts w:hint="eastAsia"/>
-        </w:rPr>
-        <w:t>사고사</w:t>
+        <w:rPr>
+          <w:b/>
+          <w:bCs/>
+        </w:rPr>
+      </w:pPr>
+      <w:r>
+        <w:rPr>
+          <w:rFonts w:hint="eastAsia"/>
+        </w:rPr>
+        <w:t>고대 그리스 철학자들</w:t>
+      </w:r>
+      <w:r>
+        <w:t>…</w:t>
+      </w:r>
+      <w:r>
+        <w:rPr>
+          <w:rFonts w:hint="eastAsia"/>
+        </w:rPr>
+        <w:t xml:space="preserve"> 소크라테스, </w:t>
+      </w:r>
+      <w:proofErr w:type="spellStart"/>
+      <w:r>
+        <w:rPr>
+          <w:rFonts w:hint="eastAsia"/>
+        </w:rPr>
+        <w:t>플라통</w:t>
+      </w:r>
+      <w:proofErr w:type="spellEnd"/>
+      <w:r>
+        <w:rPr>
+          <w:rFonts w:hint="eastAsia"/>
+        </w:rPr>
+        <w:t xml:space="preserve">, 아리스토텔레스, </w:t>
+      </w:r>
+      <w:proofErr w:type="spellStart"/>
+      <w:r>
+        <w:rPr>
+          <w:rFonts w:hint="eastAsia"/>
+        </w:rPr>
+        <w:t>에피쿠로스는</w:t>
+      </w:r>
+      <w:proofErr w:type="spellEnd"/>
+      <w:r>
+        <w:rPr>
+          <w:rFonts w:hint="eastAsia"/>
+        </w:rPr>
+        <w:t xml:space="preserve"> 우리에게 죽음이 나쁘지 않다면서 두려워할 대상이 아니라고 강조한다.</w:t>
+      </w:r>
+      <w:r>
+        <w:br/>
+      </w:r>
+      <w:r>
+        <w:rPr>
+          <w:rFonts w:hint="eastAsia"/>
+        </w:rPr>
+        <w:t xml:space="preserve">특히, </w:t>
+      </w:r>
+      <w:proofErr w:type="spellStart"/>
+      <w:r>
+        <w:rPr>
+          <w:rFonts w:hint="eastAsia"/>
+        </w:rPr>
+        <w:t>에피쿠로스는</w:t>
+      </w:r>
+      <w:proofErr w:type="spellEnd"/>
+      <w:r>
+        <w:rPr>
+          <w:rFonts w:hint="eastAsia"/>
+        </w:rPr>
+        <w:t xml:space="preserve"> 죽음이 나쁘다는 점은 동시에 자신이 존재하지 않는다는 점에서 죽음에 대한 두려움이 근거 없는 것임을 </w:t>
+      </w:r>
+      <w:proofErr w:type="gramStart"/>
+      <w:r>
+        <w:rPr>
+          <w:rFonts w:hint="eastAsia"/>
+        </w:rPr>
+        <w:t>주장 함</w:t>
+      </w:r>
+      <w:proofErr w:type="gramEnd"/>
+      <w:r>
+        <w:rPr>
+          <w:rFonts w:hint="eastAsia"/>
+        </w:rPr>
+        <w:t>.</w:t>
       </w:r>
     </w:p>
     <w:p>
@@ -1152,12 +846,16 @@
           <w:numId w:val="9"/>
         </w:numPr>
         <w:jc w:val="left"/>
-      </w:pPr>
-      <w:r>
-        <w:rPr>
-          <w:rFonts w:hint="eastAsia"/>
-        </w:rPr>
-        <w:t>자살</w:t>
+        <w:rPr>
+          <w:b/>
+          <w:bCs/>
+        </w:rPr>
+      </w:pPr>
+      <w:r>
+        <w:rPr>
+          <w:rFonts w:hint="eastAsia"/>
+        </w:rPr>
+        <w:t>스토아학파에서는 죽음이 나쁘지 않다고 함.</w:t>
       </w:r>
     </w:p>
     <w:p>
@@ -1168,23 +866,74 @@
           <w:numId w:val="9"/>
         </w:numPr>
         <w:jc w:val="left"/>
-      </w:pPr>
-      <w:r>
-        <w:rPr>
-          <w:rFonts w:hint="eastAsia"/>
-        </w:rPr>
-        <w:t>타살(살인)</w:t>
-      </w:r>
-    </w:p>
-    <w:p>
-      <w:pPr>
-        <w:widowControl/>
-        <w:wordWrap/>
-        <w:autoSpaceDE/>
-        <w:autoSpaceDN/>
-      </w:pPr>
-      <w:r>
-        <w:br w:type="page"/>
+        <w:rPr>
+          <w:b/>
+          <w:bCs/>
+        </w:rPr>
+      </w:pPr>
+      <w:r>
+        <w:rPr>
+          <w:rFonts w:hint="eastAsia"/>
+        </w:rPr>
+        <w:t xml:space="preserve">사마천은 [사기열전]에서 </w:t>
+      </w:r>
+      <w:r>
+        <w:t>“</w:t>
+      </w:r>
+      <w:r>
+        <w:rPr>
+          <w:rFonts w:hint="eastAsia"/>
+        </w:rPr>
+        <w:t xml:space="preserve">죽음을 모를 터이니 굳이 죽음이 </w:t>
+      </w:r>
+      <w:proofErr w:type="spellStart"/>
+      <w:r>
+        <w:rPr>
+          <w:rFonts w:hint="eastAsia"/>
+        </w:rPr>
+        <w:t>뭐다</w:t>
+      </w:r>
+      <w:proofErr w:type="spellEnd"/>
+      <w:r>
+        <w:rPr>
+          <w:rFonts w:hint="eastAsia"/>
+        </w:rPr>
+        <w:t xml:space="preserve"> 생각할 필요가 있는가?</w:t>
+      </w:r>
+      <w:r>
+        <w:t>”</w:t>
+      </w:r>
+      <w:r>
+        <w:rPr>
+          <w:rFonts w:hint="eastAsia"/>
+        </w:rPr>
+        <w:t xml:space="preserve">라고 반문하고, </w:t>
+      </w:r>
+      <w:r>
+        <w:t>“</w:t>
+      </w:r>
+      <w:r>
+        <w:rPr>
+          <w:rFonts w:hint="eastAsia"/>
+        </w:rPr>
+        <w:t xml:space="preserve">어차피 한번은 죽는다는 것을 알고 있으면서 죽음을 두려워하는 이유는 </w:t>
+      </w:r>
+      <w:proofErr w:type="spellStart"/>
+      <w:r>
+        <w:rPr>
+          <w:rFonts w:hint="eastAsia"/>
+        </w:rPr>
+        <w:t>뭘까</w:t>
+      </w:r>
+      <w:proofErr w:type="spellEnd"/>
+      <w:r>
+        <w:rPr>
+          <w:rFonts w:hint="eastAsia"/>
+        </w:rPr>
+        <w:t>?</w:t>
+      </w:r>
+      <w:r>
+        <w:t>”</w:t>
       </w:r>
     </w:p>
     <w:p>
@@ -1195,15 +944,6 @@
           <w:bCs/>
         </w:rPr>
       </w:pPr>
-      <w:r>
-        <w:rPr>
-          <w:rFonts w:hint="eastAsia"/>
-          <w:b/>
-          <w:bCs/>
-        </w:rPr>
-        <w:lastRenderedPageBreak/>
-        <w:t>좋은 죽음을 위한 10가지 기준</w:t>
-      </w:r>
     </w:p>
     <w:p>
       <w:pPr>
@@ -1213,21 +953,164 @@
           <w:numId w:val="9"/>
         </w:numPr>
         <w:jc w:val="left"/>
-      </w:pPr>
+        <w:rPr>
+          <w:rFonts w:hint="eastAsia"/>
+          <w:b/>
+          <w:bCs/>
+        </w:rPr>
+      </w:pPr>
+      <w:r>
+        <w:rPr>
+          <w:rFonts w:hint="eastAsia"/>
+        </w:rPr>
+        <w:t xml:space="preserve">일본 의사 </w:t>
+      </w:r>
+      <w:proofErr w:type="spellStart"/>
+      <w:r>
+        <w:rPr>
+          <w:rFonts w:hint="eastAsia"/>
+        </w:rPr>
+        <w:t>히노하라</w:t>
+      </w:r>
+      <w:proofErr w:type="spellEnd"/>
+      <w:r>
+        <w:rPr>
+          <w:rFonts w:hint="eastAsia"/>
+        </w:rPr>
+        <w:t xml:space="preserve"> </w:t>
+      </w:r>
+      <w:proofErr w:type="spellStart"/>
+      <w:r>
+        <w:rPr>
+          <w:rFonts w:hint="eastAsia"/>
+        </w:rPr>
+        <w:t>시계아키는</w:t>
+      </w:r>
+      <w:proofErr w:type="spellEnd"/>
+      <w:r>
+        <w:rPr>
+          <w:rFonts w:hint="eastAsia"/>
+        </w:rPr>
+        <w:t xml:space="preserve"> 106세에 세상을 떠나면서 </w:t>
+      </w:r>
+      <w:r>
+        <w:t>“</w:t>
+      </w:r>
+      <w:r>
+        <w:rPr>
+          <w:rFonts w:hint="eastAsia"/>
+        </w:rPr>
+        <w:t>죽음이 두렵다</w:t>
+      </w:r>
+      <w:r>
+        <w:t>”</w:t>
+      </w:r>
+      <w:r>
+        <w:rPr>
+          <w:rFonts w:hint="eastAsia"/>
+        </w:rPr>
+        <w:t xml:space="preserve">고 고백. 그가 쓴 [살아가는 당신에게] (2016)에서 </w:t>
+      </w:r>
+      <w:r>
+        <w:t>“</w:t>
+      </w:r>
+      <w:r>
+        <w:rPr>
+          <w:rFonts w:hint="eastAsia"/>
+        </w:rPr>
+        <w:t>죽음이 무섭지 않느냐?</w:t>
+      </w:r>
+      <w:r>
+        <w:t>”</w:t>
+      </w:r>
+      <w:r>
+        <w:rPr>
+          <w:rFonts w:hint="eastAsia"/>
+        </w:rPr>
+        <w:t xml:space="preserve">는 질문에 </w:t>
+      </w:r>
+      <w:r>
+        <w:t>“</w:t>
+      </w:r>
+      <w:r>
+        <w:rPr>
+          <w:rFonts w:hint="eastAsia"/>
+        </w:rPr>
+        <w:t>듣는 것 만으로도 다리가 떨릴 정도로 무섭다</w:t>
+      </w:r>
+      <w:r>
+        <w:t>”</w:t>
+      </w:r>
+      <w:r>
+        <w:rPr>
+          <w:rFonts w:hint="eastAsia"/>
+        </w:rPr>
+        <w:t xml:space="preserve"> 고 했음.</w:t>
+      </w:r>
+    </w:p>
+    <w:p>
+      <w:pPr>
+        <w:pStyle w:val="a6"/>
+        <w:ind w:left="800"/>
+        <w:jc w:val="left"/>
+        <w:rPr>
+          <w:rFonts w:hint="eastAsia"/>
+        </w:rPr>
+      </w:pPr>
+      <w:r>
+        <w:rPr>
+          <w:rFonts w:hint="eastAsia"/>
+        </w:rPr>
+        <w:t xml:space="preserve">그는 죽음과 생명은 나눌 수 없는 것이며 도망갈 수도 없다. 단지 </w:t>
+      </w:r>
+      <w:proofErr w:type="spellStart"/>
+      <w:r>
+        <w:rPr>
+          <w:rFonts w:hint="eastAsia"/>
+        </w:rPr>
+        <w:t>부여받은</w:t>
+      </w:r>
+      <w:proofErr w:type="spellEnd"/>
+      <w:r>
+        <w:rPr>
+          <w:rFonts w:hint="eastAsia"/>
+        </w:rPr>
+        <w:t xml:space="preserve"> 사명을 완수하려고 노력할 뿐이라고 함.</w:t>
+      </w:r>
+    </w:p>
+    <w:p>
+      <w:pPr>
+        <w:pStyle w:val="a6"/>
+        <w:ind w:left="800"/>
+        <w:jc w:val="left"/>
+      </w:pPr>
+      <w:r>
+        <w:rPr>
+          <w:rFonts w:hint="eastAsia"/>
+        </w:rPr>
+        <w:t xml:space="preserve">&lt;인간은 죽음의 공포로부터 벗어날 수 없다. 그래서 인간은 죽음의 공포를 극복하기 위해 문명과 문화를 </w:t>
+      </w:r>
       <w:proofErr w:type="gramStart"/>
       <w:r>
         <w:rPr>
           <w:rFonts w:hint="eastAsia"/>
         </w:rPr>
-        <w:t>자연스러운 :</w:t>
+        <w:t>발전 시켜왔다</w:t>
       </w:r>
       <w:proofErr w:type="gramEnd"/>
       <w:r>
         <w:rPr>
           <w:rFonts w:hint="eastAsia"/>
         </w:rPr>
-        <w:t xml:space="preserve"> 사고, 자살, 타살이 아닌 자연사</w:t>
-      </w:r>
+        <w:t>.&gt;</w:t>
+      </w:r>
+    </w:p>
+    <w:p>
+      <w:pPr>
+        <w:pStyle w:val="a6"/>
+        <w:ind w:left="800"/>
+        <w:jc w:val="left"/>
+      </w:pPr>
     </w:p>
     <w:p>
       <w:pPr>
@@ -1238,20 +1121,68 @@
         </w:numPr>
         <w:jc w:val="left"/>
       </w:pPr>
-      <w:proofErr w:type="gramStart"/>
-      <w:r>
-        <w:rPr>
-          <w:rFonts w:hint="eastAsia"/>
-        </w:rPr>
-        <w:t>성숙한 :</w:t>
-      </w:r>
-      <w:proofErr w:type="gramEnd"/>
-      <w:r>
-        <w:rPr>
-          <w:rFonts w:hint="eastAsia"/>
-        </w:rPr>
-        <w:t xml:space="preserve"> 70세 이후; 나이가 많지만 명료하고 경험이 풍부</w:t>
-      </w:r>
+      <w:r>
+        <w:rPr>
+          <w:rFonts w:hint="eastAsia"/>
+        </w:rPr>
+        <w:lastRenderedPageBreak/>
+        <w:t xml:space="preserve">영국의 </w:t>
+      </w:r>
+      <w:proofErr w:type="spellStart"/>
+      <w:r>
+        <w:rPr>
+          <w:rFonts w:hint="eastAsia"/>
+        </w:rPr>
+        <w:t>고전사회학자이며</w:t>
+      </w:r>
+      <w:proofErr w:type="spellEnd"/>
+      <w:r>
+        <w:rPr>
+          <w:rFonts w:hint="eastAsia"/>
+        </w:rPr>
+        <w:t xml:space="preserve">, 무신론자인 스펜서는 </w:t>
+      </w:r>
+      <w:r>
+        <w:t>“</w:t>
+      </w:r>
+      <w:r>
+        <w:rPr>
+          <w:rFonts w:hint="eastAsia"/>
+        </w:rPr>
+        <w:t>인간은 삶이 두려워 사회를 만들었고 죽음이 두려워 종교를 만들었다.</w:t>
+      </w:r>
+      <w:r>
+        <w:t>”</w:t>
+      </w:r>
+      <w:r>
+        <w:rPr>
+          <w:rFonts w:hint="eastAsia"/>
+        </w:rPr>
+        <w:t>라고 함.</w:t>
+      </w:r>
+      <w:r>
+        <w:br/>
+      </w:r>
+      <w:r>
+        <w:rPr>
+          <w:rFonts w:hint="eastAsia"/>
+        </w:rPr>
+        <w:t>즉, 인간은 영원히 살고자 하는 욕망을 가진 존재이기에 문명을 발전시킨 것이고, 또 다른 측면은 타인의 죽음을 보면서 자신이 죽어갈 것을 상상하며 무서워한다는 것임.</w:t>
+      </w:r>
+      <w:r>
+        <w:br/>
+      </w:r>
+      <w:r>
+        <w:rPr>
+          <w:rFonts w:hint="eastAsia"/>
+        </w:rPr>
+        <w:t>&lt;사람들은 죽음을 부인하게 되면서 죽음에 대한 공포는 역설적으로 자기 존재 자체의 영속성을 추구하며 영원한 삶을 소망하는 것이다.&gt;</w:t>
+      </w:r>
+    </w:p>
+    <w:p>
+      <w:pPr>
+        <w:jc w:val="left"/>
+      </w:pPr>
     </w:p>
     <w:p>
       <w:pPr>
@@ -1262,19 +1193,133 @@
         </w:numPr>
         <w:jc w:val="left"/>
       </w:pPr>
+      <w:r>
+        <w:rPr>
+          <w:rFonts w:hint="eastAsia"/>
+        </w:rPr>
+        <w:t xml:space="preserve">이와 같은 견해를 지적한 </w:t>
+      </w:r>
       <w:proofErr w:type="gramStart"/>
       <w:r>
         <w:rPr>
           <w:rFonts w:hint="eastAsia"/>
         </w:rPr>
-        <w:t>예상되는 :</w:t>
+        <w:t>사람 :</w:t>
       </w:r>
       <w:proofErr w:type="gramEnd"/>
       <w:r>
         <w:rPr>
           <w:rFonts w:hint="eastAsia"/>
         </w:rPr>
-        <w:t xml:space="preserve"> 갑작스럽거나 예상치 못한 일이 아님</w:t>
+        <w:t xml:space="preserve"> 미국의 인류학자 </w:t>
+      </w:r>
+      <w:proofErr w:type="spellStart"/>
+      <w:r>
+        <w:rPr>
+          <w:rFonts w:hint="eastAsia"/>
+        </w:rPr>
+        <w:t>어니스트</w:t>
+      </w:r>
+      <w:proofErr w:type="spellEnd"/>
+      <w:r>
+        <w:rPr>
+          <w:rFonts w:hint="eastAsia"/>
+        </w:rPr>
+        <w:t xml:space="preserve"> </w:t>
+      </w:r>
+      <w:proofErr w:type="spellStart"/>
+      <w:r>
+        <w:rPr>
+          <w:rFonts w:hint="eastAsia"/>
+        </w:rPr>
+        <w:t>베커는</w:t>
+      </w:r>
+      <w:proofErr w:type="spellEnd"/>
+      <w:r>
+        <w:rPr>
+          <w:rFonts w:hint="eastAsia"/>
+        </w:rPr>
+        <w:t xml:space="preserve"> [죽음의 부정]을 통해 대부분의 사람들이 죽음의 불가피성을 무시하거나 회피하려는 모습을 보인다고 하며, 죽음의 과정에서 스며드는 불안과 공포는 우리 삶의 적응 </w:t>
+      </w:r>
+      <w:proofErr w:type="spellStart"/>
+      <w:r>
+        <w:rPr>
+          <w:rFonts w:hint="eastAsia"/>
+        </w:rPr>
+        <w:t>긴으을</w:t>
+      </w:r>
+      <w:proofErr w:type="spellEnd"/>
+      <w:r>
+        <w:rPr>
+          <w:rFonts w:hint="eastAsia"/>
+        </w:rPr>
+        <w:t xml:space="preserve"> 저해하기 때문에 가급적 이것을 줄이려는 행동을 함.</w:t>
+      </w:r>
+      <w:r>
+        <w:br/>
+      </w:r>
+      <w:r>
+        <w:rPr>
+          <w:rFonts w:hint="eastAsia"/>
+        </w:rPr>
+        <w:t>&lt;언젠가 닥칠 죽음에 대한 두려움 때문에 삶에 대한 애착과 도전감도 더 생긴다.&gt;</w:t>
+      </w:r>
+    </w:p>
+    <w:p>
+      <w:pPr>
+        <w:pStyle w:val="a6"/>
+        <w:rPr>
+          <w:rFonts w:hint="eastAsia"/>
+        </w:rPr>
+      </w:pPr>
+    </w:p>
+    <w:p>
+      <w:pPr>
+        <w:jc w:val="left"/>
+      </w:pPr>
+    </w:p>
+    <w:p>
+      <w:pPr>
+        <w:jc w:val="left"/>
+        <w:rPr>
+          <w:rFonts w:hint="eastAsia"/>
+          <w:b/>
+          <w:bCs/>
+        </w:rPr>
+      </w:pPr>
+      <w:r>
+        <w:rPr>
+          <w:rFonts w:hint="eastAsia"/>
+          <w:b/>
+          <w:bCs/>
+        </w:rPr>
+        <w:t>공포관리이론</w:t>
+      </w:r>
+      <w:r>
+        <w:rPr>
+          <w:rFonts w:hint="eastAsia"/>
+          <w:b/>
+          <w:bCs/>
+        </w:rPr>
+        <w:t xml:space="preserve">(Sheldon </w:t>
+      </w:r>
+      <w:proofErr w:type="gramStart"/>
+      <w:r>
+        <w:rPr>
+          <w:rFonts w:hint="eastAsia"/>
+          <w:b/>
+          <w:bCs/>
+        </w:rPr>
+        <w:t>Solomon /</w:t>
+      </w:r>
+      <w:proofErr w:type="gramEnd"/>
+      <w:r>
+        <w:rPr>
+          <w:rFonts w:hint="eastAsia"/>
+          <w:b/>
+          <w:bCs/>
+        </w:rPr>
+        <w:t xml:space="preserve"> Terror Management Theory, TMT)</w:t>
       </w:r>
     </w:p>
     <w:p>
@@ -1286,19 +1331,11 @@
         </w:numPr>
         <w:jc w:val="left"/>
       </w:pPr>
-      <w:proofErr w:type="gramStart"/>
-      <w:r>
-        <w:rPr>
-          <w:rFonts w:hint="eastAsia"/>
-        </w:rPr>
-        <w:t>명예로운 :</w:t>
-      </w:r>
-      <w:proofErr w:type="gramEnd"/>
-      <w:r>
-        <w:rPr>
-          <w:rFonts w:hint="eastAsia"/>
-        </w:rPr>
-        <w:t xml:space="preserve"> 존댓말 강조; 긍정적인 사망 기사</w:t>
+      <w:r>
+        <w:rPr>
+          <w:rFonts w:hint="eastAsia"/>
+        </w:rPr>
+        <w:t>첫째, 심리적으로 죽음과 관련된 의식을 제거하려고 한다.</w:t>
       </w:r>
     </w:p>
     <w:p>
@@ -1310,28 +1347,11 @@
         </w:numPr>
         <w:jc w:val="left"/>
       </w:pPr>
-      <w:proofErr w:type="gramStart"/>
-      <w:r>
-        <w:rPr>
-          <w:rFonts w:hint="eastAsia"/>
-        </w:rPr>
-        <w:t>준비된 :</w:t>
-      </w:r>
-      <w:proofErr w:type="gramEnd"/>
-      <w:r>
-        <w:rPr>
-          <w:rFonts w:hint="eastAsia"/>
-        </w:rPr>
-        <w:t xml:space="preserve"> 살아있는 신탁; 미리 준비된 장례식</w:t>
-      </w:r>
-      <w:r>
-        <w:br/>
-      </w:r>
-      <w:r>
-        <w:rPr>
-          <w:rFonts w:hint="eastAsia"/>
-        </w:rPr>
-        <w:t>{완료해야 할 일부 완료되지 않은 작업}</w:t>
+      <w:r>
+        <w:rPr>
+          <w:rFonts w:hint="eastAsia"/>
+        </w:rPr>
+        <w:t>둘째, 죽음에 대한 부정은 곧 자신의 삶을 개척하고 자존감을 높여가는데 유효하다.</w:t>
       </w:r>
     </w:p>
     <w:p>
@@ -1342,161 +1362,16 @@
           <w:numId w:val="9"/>
         </w:numPr>
         <w:jc w:val="left"/>
-      </w:pPr>
-      <w:proofErr w:type="gramStart"/>
-      <w:r>
-        <w:rPr>
-          <w:rFonts w:hint="eastAsia"/>
-        </w:rPr>
-        <w:t>받아들이는 :</w:t>
-      </w:r>
-      <w:proofErr w:type="gramEnd"/>
-      <w:r>
-        <w:rPr>
-          <w:rFonts w:hint="eastAsia"/>
-        </w:rPr>
-        <w:t xml:space="preserve"> 의무를 기꺼이 수행. 우아하게 받아들임</w:t>
-      </w:r>
-    </w:p>
-    <w:p>
-      <w:pPr>
-        <w:pStyle w:val="a6"/>
-        <w:numPr>
-          <w:ilvl w:val="0"/>
-          <w:numId w:val="9"/>
-        </w:numPr>
-        <w:jc w:val="left"/>
-      </w:pPr>
-      <w:r>
-        <w:rPr>
-          <w:rFonts w:hint="eastAsia"/>
-        </w:rPr>
-        <w:t xml:space="preserve">예의 </w:t>
-      </w:r>
-      <w:proofErr w:type="gramStart"/>
-      <w:r>
-        <w:rPr>
-          <w:rFonts w:hint="eastAsia"/>
-        </w:rPr>
-        <w:t>바른 :</w:t>
-      </w:r>
-      <w:proofErr w:type="gramEnd"/>
-      <w:r>
-        <w:rPr>
-          <w:rFonts w:hint="eastAsia"/>
-        </w:rPr>
-        <w:t xml:space="preserve"> 사랑하는 사람들이 참석; 꽃과 사진으로 죽어가는 장면을 위한 음악</w:t>
-      </w:r>
-    </w:p>
-    <w:p>
-      <w:pPr>
-        <w:pStyle w:val="a6"/>
-        <w:numPr>
-          <w:ilvl w:val="0"/>
-          <w:numId w:val="9"/>
-        </w:numPr>
-        <w:jc w:val="left"/>
-      </w:pPr>
-      <w:r>
-        <w:rPr>
-          <w:rFonts w:hint="eastAsia"/>
-        </w:rPr>
-        <w:t xml:space="preserve">세대 </w:t>
-      </w:r>
-      <w:proofErr w:type="gramStart"/>
-      <w:r>
-        <w:rPr>
-          <w:rFonts w:hint="eastAsia"/>
-        </w:rPr>
-        <w:t>전승 :</w:t>
-      </w:r>
-      <w:proofErr w:type="gramEnd"/>
-      <w:r>
-        <w:rPr>
-          <w:rFonts w:hint="eastAsia"/>
-        </w:rPr>
-        <w:t xml:space="preserve"> 부족한 지혜를 전수 받은 것(젊은 세대)</w:t>
-      </w:r>
-    </w:p>
-    <w:p>
-      <w:pPr>
-        <w:pStyle w:val="a6"/>
-        <w:numPr>
-          <w:ilvl w:val="0"/>
-          <w:numId w:val="9"/>
-        </w:numPr>
-        <w:jc w:val="left"/>
-      </w:pPr>
-      <w:r>
-        <w:rPr>
-          <w:rFonts w:hint="eastAsia"/>
-        </w:rPr>
-        <w:t xml:space="preserve">후회 </w:t>
-      </w:r>
-      <w:proofErr w:type="gramStart"/>
-      <w:r>
-        <w:rPr>
-          <w:rFonts w:hint="eastAsia"/>
-        </w:rPr>
-        <w:t>없는 :</w:t>
-      </w:r>
-      <w:proofErr w:type="gramEnd"/>
-      <w:r>
-        <w:rPr>
-          <w:rFonts w:hint="eastAsia"/>
-        </w:rPr>
-        <w:t xml:space="preserve"> 무너지지 않는 다정함과 후회</w:t>
-      </w:r>
-    </w:p>
-    <w:p>
-      <w:pPr>
-        <w:pStyle w:val="a6"/>
-        <w:numPr>
-          <w:ilvl w:val="0"/>
-          <w:numId w:val="9"/>
-        </w:numPr>
-        <w:jc w:val="left"/>
-      </w:pPr>
-      <w:proofErr w:type="gramStart"/>
-      <w:r>
-        <w:rPr>
-          <w:rFonts w:hint="eastAsia"/>
-        </w:rPr>
-        <w:t>평화로운 :</w:t>
-      </w:r>
-      <w:proofErr w:type="gramEnd"/>
-      <w:r>
-        <w:rPr>
-          <w:rFonts w:hint="eastAsia"/>
-        </w:rPr>
-        <w:t xml:space="preserve"> 우호와 사랑으로; 육체적인 것으로부터의 자유</w:t>
-      </w:r>
-    </w:p>
-    <w:p>
-      <w:pPr>
-        <w:jc w:val="left"/>
-      </w:pPr>
-    </w:p>
-    <w:p>
-      <w:pPr>
-        <w:jc w:val="left"/>
-        <w:rPr>
-          <w:rFonts w:hint="eastAsia"/>
-        </w:rPr>
-      </w:pPr>
-    </w:p>
-    <w:p>
-      <w:pPr>
-        <w:jc w:val="left"/>
-      </w:pPr>
-    </w:p>
-    <w:p>
-      <w:pPr>
-        <w:jc w:val="left"/>
-        <w:rPr>
-          <w:rFonts w:hint="eastAsia"/>
-        </w:rPr>
-      </w:pPr>
+        <w:rPr>
+          <w:rFonts w:hint="eastAsia"/>
+        </w:rPr>
+      </w:pPr>
+      <w:r>
+        <w:rPr>
+          <w:rFonts w:hint="eastAsia"/>
+        </w:rPr>
+        <w:t>셋째, 사람들은 유한성을 느끼기에 더 건강에 매달리게 된다.</w:t>
+      </w:r>
     </w:p>
     <w:sectPr>
       <w:pgSz w:w="11906" w:h="16838"/>
